--- a/README.docx
+++ b/README.docx
@@ -106,10 +106,9 @@
           <w:numId w:val="1"/>
         </w:numPr>
         <w:rPr>
-          <w:rFonts w:asciiTheme="minorBidi" w:hAnsiTheme="minorBidi" w:cstheme="minorBidi" w:hint="cs"/>
-          <w:sz w:val="24"/>
-          <w:szCs w:val="24"/>
-          <w:rtl/>
+          <w:rFonts w:asciiTheme="minorBidi" w:hAnsiTheme="minorBidi" w:cstheme="minorBidi"/>
+          <w:sz w:val="24"/>
+          <w:szCs w:val="24"/>
         </w:rPr>
       </w:pPr>
       <w:r>
@@ -141,13 +140,312 @@
         </w:rPr>
         <w:t xml:space="preserve"> מילר ומיה קרמר.</w:t>
       </w:r>
-      <w:bookmarkStart w:id="0" w:name="_GoBack"/>
-      <w:bookmarkEnd w:id="0"/>
+    </w:p>
+    <w:p>
+      <w:pPr>
+        <w:pStyle w:val="ListParagraph"/>
+        <w:numPr>
+          <w:ilvl w:val="0"/>
+          <w:numId w:val="1"/>
+        </w:numPr>
+        <w:rPr>
+          <w:rFonts w:asciiTheme="minorBidi" w:hAnsiTheme="minorBidi" w:cstheme="minorBidi"/>
+          <w:sz w:val="24"/>
+          <w:szCs w:val="24"/>
+        </w:rPr>
+      </w:pPr>
+      <w:r>
+        <w:rPr>
+          <w:rFonts w:asciiTheme="minorBidi" w:hAnsiTheme="minorBidi" w:cstheme="minorBidi" w:hint="cs"/>
+          <w:sz w:val="24"/>
+          <w:szCs w:val="24"/>
+          <w:rtl/>
+        </w:rPr>
+        <w:t>השינויים שביצענו בשרת:</w:t>
+      </w:r>
+    </w:p>
+    <w:p>
+      <w:pPr>
+        <w:pStyle w:val="ListParagraph"/>
+        <w:numPr>
+          <w:ilvl w:val="1"/>
+          <w:numId w:val="1"/>
+        </w:numPr>
+        <w:rPr>
+          <w:rFonts w:asciiTheme="minorBidi" w:hAnsiTheme="minorBidi" w:cstheme="minorBidi"/>
+          <w:sz w:val="24"/>
+          <w:szCs w:val="24"/>
+        </w:rPr>
+      </w:pPr>
+      <w:r>
+        <w:rPr>
+          <w:rFonts w:asciiTheme="minorBidi" w:hAnsiTheme="minorBidi" w:cstheme="minorBidi" w:hint="cs"/>
+          <w:sz w:val="24"/>
+          <w:szCs w:val="24"/>
+          <w:rtl/>
+        </w:rPr>
+        <w:t xml:space="preserve">בפונקציה </w:t>
+      </w:r>
+      <w:r>
+        <w:rPr>
+          <w:rFonts w:asciiTheme="minorBidi" w:hAnsiTheme="minorBidi" w:cstheme="minorBidi"/>
+          <w:sz w:val="24"/>
+          <w:szCs w:val="24"/>
+        </w:rPr>
+        <w:t>register</w:t>
+      </w:r>
+      <w:r>
+        <w:rPr>
+          <w:rFonts w:asciiTheme="minorBidi" w:hAnsiTheme="minorBidi" w:cstheme="minorBidi" w:hint="cs"/>
+          <w:sz w:val="24"/>
+          <w:szCs w:val="24"/>
+          <w:rtl/>
+        </w:rPr>
+        <w:t xml:space="preserve"> (הפונקציה שמוסיפה משתמש ל-</w:t>
+      </w:r>
+      <w:r>
+        <w:rPr>
+          <w:rFonts w:asciiTheme="minorBidi" w:hAnsiTheme="minorBidi" w:cstheme="minorBidi" w:hint="cs"/>
+          <w:sz w:val="24"/>
+          <w:szCs w:val="24"/>
+        </w:rPr>
+        <w:t>DB</w:t>
+      </w:r>
+      <w:r>
+        <w:rPr>
+          <w:rFonts w:asciiTheme="minorBidi" w:hAnsiTheme="minorBidi" w:cstheme="minorBidi" w:hint="cs"/>
+          <w:sz w:val="24"/>
+          <w:szCs w:val="24"/>
+          <w:rtl/>
+        </w:rPr>
+        <w:t xml:space="preserve"> הפונקציה הסתמכה על כך שהשדות מגיעים מהלקוח מסודרים לפי הסדר שהם צריכים </w:t>
+      </w:r>
+      <w:proofErr w:type="spellStart"/>
+      <w:r>
+        <w:rPr>
+          <w:rFonts w:asciiTheme="minorBidi" w:hAnsiTheme="minorBidi" w:cstheme="minorBidi" w:hint="cs"/>
+          <w:sz w:val="24"/>
+          <w:szCs w:val="24"/>
+          <w:rtl/>
+        </w:rPr>
+        <w:t>להכינס</w:t>
+      </w:r>
+      <w:proofErr w:type="spellEnd"/>
+      <w:r>
+        <w:rPr>
+          <w:rFonts w:asciiTheme="minorBidi" w:hAnsiTheme="minorBidi" w:cstheme="minorBidi" w:hint="cs"/>
+          <w:sz w:val="24"/>
+          <w:szCs w:val="24"/>
+          <w:rtl/>
+        </w:rPr>
+        <w:t xml:space="preserve"> ל-</w:t>
+      </w:r>
+      <w:r>
+        <w:rPr>
+          <w:rFonts w:asciiTheme="minorBidi" w:hAnsiTheme="minorBidi" w:cstheme="minorBidi" w:hint="cs"/>
+          <w:sz w:val="24"/>
+          <w:szCs w:val="24"/>
+        </w:rPr>
+        <w:t>DB</w:t>
+      </w:r>
+      <w:r>
+        <w:rPr>
+          <w:rFonts w:asciiTheme="minorBidi" w:hAnsiTheme="minorBidi" w:cstheme="minorBidi" w:hint="cs"/>
+          <w:sz w:val="24"/>
+          <w:szCs w:val="24"/>
+          <w:rtl/>
+        </w:rPr>
+        <w:t xml:space="preserve">. אולם בהעברה דרך </w:t>
+      </w:r>
+      <w:r>
+        <w:rPr>
+          <w:rFonts w:asciiTheme="minorBidi" w:hAnsiTheme="minorBidi" w:cstheme="minorBidi"/>
+          <w:sz w:val="24"/>
+          <w:szCs w:val="24"/>
+        </w:rPr>
+        <w:t>json</w:t>
+      </w:r>
+      <w:r>
+        <w:rPr>
+          <w:rFonts w:asciiTheme="minorBidi" w:hAnsiTheme="minorBidi" w:cstheme="minorBidi" w:hint="cs"/>
+          <w:sz w:val="24"/>
+          <w:szCs w:val="24"/>
+          <w:rtl/>
+        </w:rPr>
+        <w:t xml:space="preserve"> סדר השדות משתנה לפי הא"ב ולכן היינו צריכים לחלץ מה</w:t>
+      </w:r>
+      <w:r>
+        <w:rPr>
+          <w:rFonts w:asciiTheme="minorBidi" w:hAnsiTheme="minorBidi" w:cstheme="minorBidi" w:hint="cs"/>
+          <w:sz w:val="24"/>
+          <w:szCs w:val="24"/>
+        </w:rPr>
+        <w:t>JSON</w:t>
+      </w:r>
+      <w:r>
+        <w:rPr>
+          <w:rFonts w:asciiTheme="minorBidi" w:hAnsiTheme="minorBidi" w:cstheme="minorBidi" w:hint="cs"/>
+          <w:sz w:val="24"/>
+          <w:szCs w:val="24"/>
+          <w:rtl/>
+        </w:rPr>
+        <w:t xml:space="preserve"> כל שדה באופן פרטני ולהכניס אותו </w:t>
+      </w:r>
+      <w:proofErr w:type="spellStart"/>
+      <w:r>
+        <w:rPr>
+          <w:rFonts w:asciiTheme="minorBidi" w:hAnsiTheme="minorBidi" w:cstheme="minorBidi" w:hint="cs"/>
+          <w:sz w:val="24"/>
+          <w:szCs w:val="24"/>
+          <w:rtl/>
+        </w:rPr>
+        <w:t>לשאילתא</w:t>
+      </w:r>
+      <w:proofErr w:type="spellEnd"/>
+      <w:r>
+        <w:rPr>
+          <w:rFonts w:asciiTheme="minorBidi" w:hAnsiTheme="minorBidi" w:cstheme="minorBidi" w:hint="cs"/>
+          <w:sz w:val="24"/>
+          <w:szCs w:val="24"/>
+          <w:rtl/>
+        </w:rPr>
+        <w:t xml:space="preserve"> ולא רק לשרשר את השדות.</w:t>
+      </w:r>
+    </w:p>
+    <w:p>
+      <w:pPr>
+        <w:pStyle w:val="ListParagraph"/>
+        <w:numPr>
+          <w:ilvl w:val="1"/>
+          <w:numId w:val="1"/>
+        </w:numPr>
+        <w:rPr>
+          <w:rFonts w:asciiTheme="minorBidi" w:hAnsiTheme="minorBidi" w:cstheme="minorBidi"/>
+          <w:sz w:val="24"/>
+          <w:szCs w:val="24"/>
+        </w:rPr>
+      </w:pPr>
+      <w:r>
+        <w:rPr>
+          <w:rFonts w:asciiTheme="minorBidi" w:hAnsiTheme="minorBidi" w:cstheme="minorBidi" w:hint="cs"/>
+          <w:sz w:val="24"/>
+          <w:szCs w:val="24"/>
+          <w:rtl/>
+        </w:rPr>
+        <w:t>הוספנו פונקציה שמחזירה את שאלות האחזור שמשתמש ספציפי בחר בשלב ההרשמה כיוון שלא הייתה דרך אחרת לגשת לשאלות אלו.</w:t>
+      </w:r>
+    </w:p>
+    <w:p>
+      <w:pPr>
+        <w:pStyle w:val="ListParagraph"/>
+        <w:numPr>
+          <w:ilvl w:val="1"/>
+          <w:numId w:val="1"/>
+        </w:numPr>
+        <w:rPr>
+          <w:rFonts w:asciiTheme="minorBidi" w:hAnsiTheme="minorBidi" w:cstheme="minorBidi"/>
+          <w:sz w:val="24"/>
+          <w:szCs w:val="24"/>
+        </w:rPr>
+      </w:pPr>
+      <w:r>
+        <w:rPr>
+          <w:rFonts w:asciiTheme="minorBidi" w:hAnsiTheme="minorBidi" w:cstheme="minorBidi" w:hint="cs"/>
+          <w:sz w:val="24"/>
+          <w:szCs w:val="24"/>
+          <w:rtl/>
+        </w:rPr>
+        <w:t xml:space="preserve">הפונקציה שמחזירה את המקומות המועדפים זרקה </w:t>
+      </w:r>
+      <w:proofErr w:type="spellStart"/>
+      <w:r>
+        <w:rPr>
+          <w:rFonts w:asciiTheme="minorBidi" w:hAnsiTheme="minorBidi" w:cstheme="minorBidi" w:hint="cs"/>
+          <w:sz w:val="24"/>
+          <w:szCs w:val="24"/>
+          <w:rtl/>
+        </w:rPr>
+        <w:t>אקספשן</w:t>
+      </w:r>
+      <w:proofErr w:type="spellEnd"/>
+      <w:r>
+        <w:rPr>
+          <w:rFonts w:asciiTheme="minorBidi" w:hAnsiTheme="minorBidi" w:cstheme="minorBidi" w:hint="cs"/>
+          <w:sz w:val="24"/>
+          <w:szCs w:val="24"/>
+          <w:rtl/>
+        </w:rPr>
+        <w:t xml:space="preserve"> כאשר לא היה נתונים ב-</w:t>
+      </w:r>
+      <w:r>
+        <w:rPr>
+          <w:rFonts w:asciiTheme="minorBidi" w:hAnsiTheme="minorBidi" w:cstheme="minorBidi" w:hint="cs"/>
+          <w:sz w:val="24"/>
+          <w:szCs w:val="24"/>
+        </w:rPr>
+        <w:t>DB</w:t>
+      </w:r>
+      <w:r>
+        <w:rPr>
+          <w:rFonts w:asciiTheme="minorBidi" w:hAnsiTheme="minorBidi" w:cstheme="minorBidi" w:hint="cs"/>
+          <w:sz w:val="24"/>
+          <w:szCs w:val="24"/>
+          <w:rtl/>
+        </w:rPr>
+        <w:t xml:space="preserve"> לכן תיקנו אותה.</w:t>
+      </w:r>
+    </w:p>
+    <w:p>
+      <w:pPr>
+        <w:pStyle w:val="ListParagraph"/>
+        <w:numPr>
+          <w:ilvl w:val="1"/>
+          <w:numId w:val="1"/>
+        </w:numPr>
+        <w:rPr>
+          <w:rFonts w:asciiTheme="minorBidi" w:hAnsiTheme="minorBidi" w:cstheme="minorBidi"/>
+          <w:sz w:val="24"/>
+          <w:szCs w:val="24"/>
+        </w:rPr>
+      </w:pPr>
+      <w:r>
+        <w:rPr>
+          <w:rFonts w:asciiTheme="minorBidi" w:hAnsiTheme="minorBidi" w:cstheme="minorBidi" w:hint="cs"/>
+          <w:sz w:val="24"/>
+          <w:szCs w:val="24"/>
+          <w:rtl/>
+        </w:rPr>
+        <w:t>בפונקציה שמחזיקה 2 מקומות פופולריים לפי הקטגוריות שבחר המשתמש החזירה שגיאה אם קטגוריה מסוימת לא נבחרה לכן תיקנו את זה.</w:t>
+      </w:r>
+    </w:p>
+    <w:p>
+      <w:pPr>
+        <w:pStyle w:val="ListParagraph"/>
+        <w:numPr>
+          <w:ilvl w:val="0"/>
+          <w:numId w:val="1"/>
+        </w:numPr>
+        <w:rPr>
+          <w:rFonts w:asciiTheme="minorBidi" w:hAnsiTheme="minorBidi" w:cstheme="minorBidi"/>
+          <w:sz w:val="24"/>
+          <w:szCs w:val="24"/>
+          <w:rtl/>
+        </w:rPr>
+      </w:pPr>
+      <w:r>
+        <w:rPr>
+          <w:rFonts w:asciiTheme="minorBidi" w:hAnsiTheme="minorBidi" w:cstheme="minorBidi" w:hint="cs"/>
+          <w:sz w:val="24"/>
+          <w:szCs w:val="24"/>
+          <w:rtl/>
+        </w:rPr>
+        <w:t>רשימת משתמשים:</w:t>
+      </w:r>
     </w:p>
     <w:tbl>
       <w:tblPr>
         <w:tblStyle w:val="TableGrid"/>
-        <w:tblpPr w:leftFromText="180" w:rightFromText="180" w:vertAnchor="page" w:horzAnchor="page" w:tblpX="2183" w:tblpY="3587"/>
+        <w:tblpPr w:leftFromText="180" w:rightFromText="180" w:vertAnchor="page" w:horzAnchor="page" w:tblpX="4208" w:tblpY="6820"/>
         <w:bidiVisual/>
         <w:tblW w:w="0" w:type="auto"/>
         <w:tblLook w:val="04A0" w:firstRow="1" w:lastRow="0" w:firstColumn="1" w:lastColumn="0" w:noHBand="0" w:noVBand="1"/>
@@ -617,6 +915,12 @@
       </w:pPr>
     </w:p>
     <w:sectPr>
+      <w:headerReference w:type="even" r:id="rId7"/>
+      <w:headerReference w:type="default" r:id="rId8"/>
+      <w:footerReference w:type="even" r:id="rId9"/>
+      <w:footerReference w:type="default" r:id="rId10"/>
+      <w:headerReference w:type="first" r:id="rId11"/>
+      <w:footerReference w:type="first" r:id="rId12"/>
       <w:pgSz w:w="12240" w:h="15840"/>
       <w:pgMar w:top="1440" w:right="1440" w:bottom="1440" w:left="1440" w:header="720" w:footer="720" w:gutter="0"/>
       <w:cols w:space="720"/>
@@ -651,6 +955,36 @@
 </w:endnotes>
 </file>
 
+<file path=word/footer1.xml><?xml version="1.0" encoding="utf-8"?>
+<w:ftr xmlns:wpc="http://schemas.microsoft.com/office/word/2010/wordprocessingCanvas" xmlns:cx="http://schemas.microsoft.com/office/drawing/2014/chartex" xmlns:cx1="http://schemas.microsoft.com/office/drawing/2015/9/8/chartex" xmlns:cx2="http://schemas.microsoft.com/office/drawing/2015/10/21/chartex" xmlns:cx3="http://schemas.microsoft.com/office/drawing/2016/5/9/chartex" xmlns:cx4="http://schemas.microsoft.com/office/drawing/2016/5/10/chartex" xmlns:cx5="http://schemas.microsoft.com/office/drawing/2016/5/11/chartex" xmlns:cx6="http://schemas.microsoft.com/office/drawing/2016/5/12/chartex" xmlns:cx7="http://schemas.microsoft.com/office/drawing/2016/5/13/chartex" xmlns:cx8="http://schemas.microsoft.com/office/drawing/2016/5/14/chartex" xmlns:mc="http://schemas.openxmlformats.org/markup-compatibility/2006" xmlns:aink="http://schemas.microsoft.com/office/drawing/2016/ink" xmlns:am3d="http://schemas.microsoft.com/office/drawing/2017/model3d" xmlns:o="urn:schemas-microsoft-com:office:office" xmlns:r="http://schemas.openxmlformats.org/officeDocument/2006/relationships" xmlns:m="http://schemas.openxmlformats.org/officeDocument/2006/math" xmlns:v="urn:schemas-microsoft-com:vml" xmlns:wp14="http://schemas.microsoft.com/office/word/2010/wordprocessingDrawing" xmlns:wp="http://schemas.openxmlformats.org/drawingml/2006/wordprocessingDrawing" xmlns:w10="urn:schemas-microsoft-com:office:word" xmlns:w="http://schemas.openxmlformats.org/wordprocessingml/2006/main" xmlns:w14="http://schemas.microsoft.com/office/word/2010/wordml" xmlns:w15="http://schemas.microsoft.com/office/word/2012/wordml" xmlns:w16cid="http://schemas.microsoft.com/office/word/2016/wordml/cid" xmlns:w16se="http://schemas.microsoft.com/office/word/2015/wordml/symex" xmlns:wpg="http://schemas.microsoft.com/office/word/2010/wordprocessingGroup" xmlns:wpi="http://schemas.microsoft.com/office/word/2010/wordprocessingInk" xmlns:wne="http://schemas.microsoft.com/office/word/2006/wordml" xmlns:wps="http://schemas.microsoft.com/office/word/2010/wordprocessingShape" mc:Ignorable="w14 w15 w16se w16cid wp14">
+  <w:p>
+    <w:pPr>
+      <w:pStyle w:val="Footer"/>
+    </w:pPr>
+  </w:p>
+</w:ftr>
+</file>
+
+<file path=word/footer2.xml><?xml version="1.0" encoding="utf-8"?>
+<w:ftr xmlns:wpc="http://schemas.microsoft.com/office/word/2010/wordprocessingCanvas" xmlns:cx="http://schemas.microsoft.com/office/drawing/2014/chartex" xmlns:cx1="http://schemas.microsoft.com/office/drawing/2015/9/8/chartex" xmlns:cx2="http://schemas.microsoft.com/office/drawing/2015/10/21/chartex" xmlns:cx3="http://schemas.microsoft.com/office/drawing/2016/5/9/chartex" xmlns:cx4="http://schemas.microsoft.com/office/drawing/2016/5/10/chartex" xmlns:cx5="http://schemas.microsoft.com/office/drawing/2016/5/11/chartex" xmlns:cx6="http://schemas.microsoft.com/office/drawing/2016/5/12/chartex" xmlns:cx7="http://schemas.microsoft.com/office/drawing/2016/5/13/chartex" xmlns:cx8="http://schemas.microsoft.com/office/drawing/2016/5/14/chartex" xmlns:mc="http://schemas.openxmlformats.org/markup-compatibility/2006" xmlns:aink="http://schemas.microsoft.com/office/drawing/2016/ink" xmlns:am3d="http://schemas.microsoft.com/office/drawing/2017/model3d" xmlns:o="urn:schemas-microsoft-com:office:office" xmlns:r="http://schemas.openxmlformats.org/officeDocument/2006/relationships" xmlns:m="http://schemas.openxmlformats.org/officeDocument/2006/math" xmlns:v="urn:schemas-microsoft-com:vml" xmlns:wp14="http://schemas.microsoft.com/office/word/2010/wordprocessingDrawing" xmlns:wp="http://schemas.openxmlformats.org/drawingml/2006/wordprocessingDrawing" xmlns:w10="urn:schemas-microsoft-com:office:word" xmlns:w="http://schemas.openxmlformats.org/wordprocessingml/2006/main" xmlns:w14="http://schemas.microsoft.com/office/word/2010/wordml" xmlns:w15="http://schemas.microsoft.com/office/word/2012/wordml" xmlns:w16cid="http://schemas.microsoft.com/office/word/2016/wordml/cid" xmlns:w16se="http://schemas.microsoft.com/office/word/2015/wordml/symex" xmlns:wpg="http://schemas.microsoft.com/office/word/2010/wordprocessingGroup" xmlns:wpi="http://schemas.microsoft.com/office/word/2010/wordprocessingInk" xmlns:wne="http://schemas.microsoft.com/office/word/2006/wordml" xmlns:wps="http://schemas.microsoft.com/office/word/2010/wordprocessingShape" mc:Ignorable="w14 w15 w16se w16cid wp14">
+  <w:p>
+    <w:pPr>
+      <w:pStyle w:val="Footer"/>
+    </w:pPr>
+  </w:p>
+</w:ftr>
+</file>
+
+<file path=word/footer3.xml><?xml version="1.0" encoding="utf-8"?>
+<w:ftr xmlns:wpc="http://schemas.microsoft.com/office/word/2010/wordprocessingCanvas" xmlns:cx="http://schemas.microsoft.com/office/drawing/2014/chartex" xmlns:cx1="http://schemas.microsoft.com/office/drawing/2015/9/8/chartex" xmlns:cx2="http://schemas.microsoft.com/office/drawing/2015/10/21/chartex" xmlns:cx3="http://schemas.microsoft.com/office/drawing/2016/5/9/chartex" xmlns:cx4="http://schemas.microsoft.com/office/drawing/2016/5/10/chartex" xmlns:cx5="http://schemas.microsoft.com/office/drawing/2016/5/11/chartex" xmlns:cx6="http://schemas.microsoft.com/office/drawing/2016/5/12/chartex" xmlns:cx7="http://schemas.microsoft.com/office/drawing/2016/5/13/chartex" xmlns:cx8="http://schemas.microsoft.com/office/drawing/2016/5/14/chartex" xmlns:mc="http://schemas.openxmlformats.org/markup-compatibility/2006" xmlns:aink="http://schemas.microsoft.com/office/drawing/2016/ink" xmlns:am3d="http://schemas.microsoft.com/office/drawing/2017/model3d" xmlns:o="urn:schemas-microsoft-com:office:office" xmlns:r="http://schemas.openxmlformats.org/officeDocument/2006/relationships" xmlns:m="http://schemas.openxmlformats.org/officeDocument/2006/math" xmlns:v="urn:schemas-microsoft-com:vml" xmlns:wp14="http://schemas.microsoft.com/office/word/2010/wordprocessingDrawing" xmlns:wp="http://schemas.openxmlformats.org/drawingml/2006/wordprocessingDrawing" xmlns:w10="urn:schemas-microsoft-com:office:word" xmlns:w="http://schemas.openxmlformats.org/wordprocessingml/2006/main" xmlns:w14="http://schemas.microsoft.com/office/word/2010/wordml" xmlns:w15="http://schemas.microsoft.com/office/word/2012/wordml" xmlns:w16cid="http://schemas.microsoft.com/office/word/2016/wordml/cid" xmlns:w16se="http://schemas.microsoft.com/office/word/2015/wordml/symex" xmlns:wpg="http://schemas.microsoft.com/office/word/2010/wordprocessingGroup" xmlns:wpi="http://schemas.microsoft.com/office/word/2010/wordprocessingInk" xmlns:wne="http://schemas.microsoft.com/office/word/2006/wordml" xmlns:wps="http://schemas.microsoft.com/office/word/2010/wordprocessingShape" mc:Ignorable="w14 w15 w16se w16cid wp14">
+  <w:p>
+    <w:pPr>
+      <w:pStyle w:val="Footer"/>
+    </w:pPr>
+  </w:p>
+</w:ftr>
+</file>
+
 <file path=word/footnotes.xml><?xml version="1.0" encoding="utf-8"?>
 <w:footnotes xmlns:wpc="http://schemas.microsoft.com/office/word/2010/wordprocessingCanvas" xmlns:cx="http://schemas.microsoft.com/office/drawing/2014/chartex" xmlns:cx1="http://schemas.microsoft.com/office/drawing/2015/9/8/chartex" xmlns:cx2="http://schemas.microsoft.com/office/drawing/2015/10/21/chartex" xmlns:cx3="http://schemas.microsoft.com/office/drawing/2016/5/9/chartex" xmlns:cx4="http://schemas.microsoft.com/office/drawing/2016/5/10/chartex" xmlns:cx5="http://schemas.microsoft.com/office/drawing/2016/5/11/chartex" xmlns:cx6="http://schemas.microsoft.com/office/drawing/2016/5/12/chartex" xmlns:cx7="http://schemas.microsoft.com/office/drawing/2016/5/13/chartex" xmlns:cx8="http://schemas.microsoft.com/office/drawing/2016/5/14/chartex" xmlns:mc="http://schemas.openxmlformats.org/markup-compatibility/2006" xmlns:aink="http://schemas.microsoft.com/office/drawing/2016/ink" xmlns:am3d="http://schemas.microsoft.com/office/drawing/2017/model3d" xmlns:o="urn:schemas-microsoft-com:office:office" xmlns:r="http://schemas.openxmlformats.org/officeDocument/2006/relationships" xmlns:m="http://schemas.openxmlformats.org/officeDocument/2006/math" xmlns:v="urn:schemas-microsoft-com:vml" xmlns:wp14="http://schemas.microsoft.com/office/word/2010/wordprocessingDrawing" xmlns:wp="http://schemas.openxmlformats.org/drawingml/2006/wordprocessingDrawing" xmlns:w10="urn:schemas-microsoft-com:office:word" xmlns:w="http://schemas.openxmlformats.org/wordprocessingml/2006/main" xmlns:w14="http://schemas.microsoft.com/office/word/2010/wordml" xmlns:w15="http://schemas.microsoft.com/office/word/2012/wordml" xmlns:w16cid="http://schemas.microsoft.com/office/word/2016/wordml/cid" xmlns:w16se="http://schemas.microsoft.com/office/word/2015/wordml/symex" xmlns:wpg="http://schemas.microsoft.com/office/word/2010/wordprocessingGroup" xmlns:wpi="http://schemas.microsoft.com/office/word/2010/wordprocessingInk" xmlns:wne="http://schemas.microsoft.com/office/word/2006/wordml" xmlns:wps="http://schemas.microsoft.com/office/word/2010/wordprocessingShape" mc:Ignorable="w14 w15 w16se w16cid wp14">
   <w:footnote w:type="separator" w:id="-1">
@@ -674,6 +1008,70 @@
     </w:p>
   </w:footnote>
 </w:footnotes>
+</file>
+
+<file path=word/header1.xml><?xml version="1.0" encoding="utf-8"?>
+<w:hdr xmlns:wpc="http://schemas.microsoft.com/office/word/2010/wordprocessingCanvas" xmlns:cx="http://schemas.microsoft.com/office/drawing/2014/chartex" xmlns:cx1="http://schemas.microsoft.com/office/drawing/2015/9/8/chartex" xmlns:cx2="http://schemas.microsoft.com/office/drawing/2015/10/21/chartex" xmlns:cx3="http://schemas.microsoft.com/office/drawing/2016/5/9/chartex" xmlns:cx4="http://schemas.microsoft.com/office/drawing/2016/5/10/chartex" xmlns:cx5="http://schemas.microsoft.com/office/drawing/2016/5/11/chartex" xmlns:cx6="http://schemas.microsoft.com/office/drawing/2016/5/12/chartex" xmlns:cx7="http://schemas.microsoft.com/office/drawing/2016/5/13/chartex" xmlns:cx8="http://schemas.microsoft.com/office/drawing/2016/5/14/chartex" xmlns:mc="http://schemas.openxmlformats.org/markup-compatibility/2006" xmlns:aink="http://schemas.microsoft.com/office/drawing/2016/ink" xmlns:am3d="http://schemas.microsoft.com/office/drawing/2017/model3d" xmlns:o="urn:schemas-microsoft-com:office:office" xmlns:r="http://schemas.openxmlformats.org/officeDocument/2006/relationships" xmlns:m="http://schemas.openxmlformats.org/officeDocument/2006/math" xmlns:v="urn:schemas-microsoft-com:vml" xmlns:wp14="http://schemas.microsoft.com/office/word/2010/wordprocessingDrawing" xmlns:wp="http://schemas.openxmlformats.org/drawingml/2006/wordprocessingDrawing" xmlns:w10="urn:schemas-microsoft-com:office:word" xmlns:w="http://schemas.openxmlformats.org/wordprocessingml/2006/main" xmlns:w14="http://schemas.microsoft.com/office/word/2010/wordml" xmlns:w15="http://schemas.microsoft.com/office/word/2012/wordml" xmlns:w16cid="http://schemas.microsoft.com/office/word/2016/wordml/cid" xmlns:w16se="http://schemas.microsoft.com/office/word/2015/wordml/symex" xmlns:wpg="http://schemas.microsoft.com/office/word/2010/wordprocessingGroup" xmlns:wpi="http://schemas.microsoft.com/office/word/2010/wordprocessingInk" xmlns:wne="http://schemas.microsoft.com/office/word/2006/wordml" xmlns:wps="http://schemas.microsoft.com/office/word/2010/wordprocessingShape" mc:Ignorable="w14 w15 w16se w16cid wp14">
+  <w:p>
+    <w:pPr>
+      <w:pStyle w:val="Header"/>
+    </w:pPr>
+  </w:p>
+</w:hdr>
+</file>
+
+<file path=word/header2.xml><?xml version="1.0" encoding="utf-8"?>
+<w:hdr xmlns:wpc="http://schemas.microsoft.com/office/word/2010/wordprocessingCanvas" xmlns:cx="http://schemas.microsoft.com/office/drawing/2014/chartex" xmlns:cx1="http://schemas.microsoft.com/office/drawing/2015/9/8/chartex" xmlns:cx2="http://schemas.microsoft.com/office/drawing/2015/10/21/chartex" xmlns:cx3="http://schemas.microsoft.com/office/drawing/2016/5/9/chartex" xmlns:cx4="http://schemas.microsoft.com/office/drawing/2016/5/10/chartex" xmlns:cx5="http://schemas.microsoft.com/office/drawing/2016/5/11/chartex" xmlns:cx6="http://schemas.microsoft.com/office/drawing/2016/5/12/chartex" xmlns:cx7="http://schemas.microsoft.com/office/drawing/2016/5/13/chartex" xmlns:cx8="http://schemas.microsoft.com/office/drawing/2016/5/14/chartex" xmlns:mc="http://schemas.openxmlformats.org/markup-compatibility/2006" xmlns:aink="http://schemas.microsoft.com/office/drawing/2016/ink" xmlns:am3d="http://schemas.microsoft.com/office/drawing/2017/model3d" xmlns:o="urn:schemas-microsoft-com:office:office" xmlns:r="http://schemas.openxmlformats.org/officeDocument/2006/relationships" xmlns:m="http://schemas.openxmlformats.org/officeDocument/2006/math" xmlns:v="urn:schemas-microsoft-com:vml" xmlns:wp14="http://schemas.microsoft.com/office/word/2010/wordprocessingDrawing" xmlns:wp="http://schemas.openxmlformats.org/drawingml/2006/wordprocessingDrawing" xmlns:w10="urn:schemas-microsoft-com:office:word" xmlns:w="http://schemas.openxmlformats.org/wordprocessingml/2006/main" xmlns:w14="http://schemas.microsoft.com/office/word/2010/wordml" xmlns:w15="http://schemas.microsoft.com/office/word/2012/wordml" xmlns:w16cid="http://schemas.microsoft.com/office/word/2016/wordml/cid" xmlns:w16se="http://schemas.microsoft.com/office/word/2015/wordml/symex" xmlns:wpg="http://schemas.microsoft.com/office/word/2010/wordprocessingGroup" xmlns:wpi="http://schemas.microsoft.com/office/word/2010/wordprocessingInk" xmlns:wne="http://schemas.microsoft.com/office/word/2006/wordml" xmlns:wps="http://schemas.microsoft.com/office/word/2010/wordprocessingShape" mc:Ignorable="w14 w15 w16se w16cid wp14">
+  <w:p>
+    <w:pPr>
+      <w:pStyle w:val="Header"/>
+      <w:rPr>
+        <w:rtl/>
+      </w:rPr>
+    </w:pPr>
+    <w:r>
+      <w:rPr>
+        <w:rFonts w:hint="cs"/>
+        <w:rtl/>
+      </w:rPr>
+      <w:t>עמית מגן 206348005</w:t>
+    </w:r>
+  </w:p>
+  <w:p>
+    <w:pPr>
+      <w:pStyle w:val="Header"/>
+      <w:rPr>
+        <w:rFonts w:hint="cs"/>
+      </w:rPr>
+    </w:pPr>
+    <w:r>
+      <w:rPr>
+        <w:rFonts w:hint="cs"/>
+        <w:rtl/>
+      </w:rPr>
+      <w:t xml:space="preserve">אסף נחום </w:t>
+    </w:r>
+    <w:r>
+      <w:rPr>
+        <w:rFonts w:hint="cs"/>
+        <w:rtl/>
+      </w:rPr>
+      <w:t>305622409</w:t>
+    </w:r>
+    <w:bookmarkStart w:id="0" w:name="_GoBack"/>
+    <w:bookmarkEnd w:id="0"/>
+  </w:p>
+</w:hdr>
+</file>
+
+<file path=word/header3.xml><?xml version="1.0" encoding="utf-8"?>
+<w:hdr xmlns:wpc="http://schemas.microsoft.com/office/word/2010/wordprocessingCanvas" xmlns:cx="http://schemas.microsoft.com/office/drawing/2014/chartex" xmlns:cx1="http://schemas.microsoft.com/office/drawing/2015/9/8/chartex" xmlns:cx2="http://schemas.microsoft.com/office/drawing/2015/10/21/chartex" xmlns:cx3="http://schemas.microsoft.com/office/drawing/2016/5/9/chartex" xmlns:cx4="http://schemas.microsoft.com/office/drawing/2016/5/10/chartex" xmlns:cx5="http://schemas.microsoft.com/office/drawing/2016/5/11/chartex" xmlns:cx6="http://schemas.microsoft.com/office/drawing/2016/5/12/chartex" xmlns:cx7="http://schemas.microsoft.com/office/drawing/2016/5/13/chartex" xmlns:cx8="http://schemas.microsoft.com/office/drawing/2016/5/14/chartex" xmlns:mc="http://schemas.openxmlformats.org/markup-compatibility/2006" xmlns:aink="http://schemas.microsoft.com/office/drawing/2016/ink" xmlns:am3d="http://schemas.microsoft.com/office/drawing/2017/model3d" xmlns:o="urn:schemas-microsoft-com:office:office" xmlns:r="http://schemas.openxmlformats.org/officeDocument/2006/relationships" xmlns:m="http://schemas.openxmlformats.org/officeDocument/2006/math" xmlns:v="urn:schemas-microsoft-com:vml" xmlns:wp14="http://schemas.microsoft.com/office/word/2010/wordprocessingDrawing" xmlns:wp="http://schemas.openxmlformats.org/drawingml/2006/wordprocessingDrawing" xmlns:w10="urn:schemas-microsoft-com:office:word" xmlns:w="http://schemas.openxmlformats.org/wordprocessingml/2006/main" xmlns:w14="http://schemas.microsoft.com/office/word/2010/wordml" xmlns:w15="http://schemas.microsoft.com/office/word/2012/wordml" xmlns:w16cid="http://schemas.microsoft.com/office/word/2016/wordml/cid" xmlns:w16se="http://schemas.microsoft.com/office/word/2015/wordml/symex" xmlns:wpg="http://schemas.microsoft.com/office/word/2010/wordprocessingGroup" xmlns:wpi="http://schemas.microsoft.com/office/word/2010/wordprocessingInk" xmlns:wne="http://schemas.microsoft.com/office/word/2006/wordml" xmlns:wps="http://schemas.microsoft.com/office/word/2010/wordprocessingShape" mc:Ignorable="w14 w15 w16se w16cid wp14">
+  <w:p>
+    <w:pPr>
+      <w:pStyle w:val="Header"/>
+    </w:pPr>
+  </w:p>
+</w:hdr>
 </file>
 
 <file path=word/numbering.xml><?xml version="1.0" encoding="utf-8"?>
@@ -694,7 +1092,7 @@
         <w:rFonts w:ascii="Symbol" w:hAnsi="Symbol" w:hint="default"/>
       </w:rPr>
     </w:lvl>
-    <w:lvl w:ilvl="1" w:tplc="04090003" w:tentative="1">
+    <w:lvl w:ilvl="1" w:tplc="04090003">
       <w:start w:val="1"/>
       <w:numFmt w:val="bullet"/>
       <w:lvlText w:val="o"/>
